--- a/SODO/Tan Thanh/Phieudexuatcongviec_1368TT.docx
+++ b/SODO/Tan Thanh/Phieudexuatcongviec_1368TT.docx
@@ -2363,7 +2363,127 @@
           <w:sz w:val="24"/>
           <w:szCs w:val="24"/>
         </w:rPr>
-        <w:t xml:space="preserve">Đủ điều kiện tách thửa theo QĐ số </w:t>
+        <w:t>Đủ điều kiện tách thửa theo</w:t>
+      </w:r>
+      <w:r>
+        <w:rPr>
+          <w:rFonts w:ascii="Times New Roman" w:hAnsi="Times New Roman" w:cs="Times New Roman"/>
+          <w:sz w:val="24"/>
+          <w:szCs w:val="24"/>
+        </w:rPr>
+        <w:t xml:space="preserve"> kh</w:t>
+      </w:r>
+      <w:r>
+        <w:rPr>
+          <w:rFonts w:ascii="Times New Roman" w:hAnsi="Times New Roman" w:cs="Times New Roman"/>
+          <w:sz w:val="24"/>
+          <w:szCs w:val="24"/>
+        </w:rPr>
+        <w:t>oản</w:t>
+      </w:r>
+      <w:r>
+        <w:rPr>
+          <w:rFonts w:ascii="Times New Roman" w:hAnsi="Times New Roman" w:cs="Times New Roman"/>
+          <w:sz w:val="24"/>
+          <w:szCs w:val="24"/>
+        </w:rPr>
+        <w:t xml:space="preserve"> 1,2 </w:t>
+      </w:r>
+      <w:r>
+        <w:rPr>
+          <w:rFonts w:ascii="Times New Roman" w:hAnsi="Times New Roman" w:cs="Times New Roman"/>
+          <w:sz w:val="24"/>
+          <w:szCs w:val="24"/>
+        </w:rPr>
+        <w:t>Đ</w:t>
+      </w:r>
+      <w:r>
+        <w:rPr>
+          <w:rFonts w:ascii="Times New Roman" w:hAnsi="Times New Roman" w:cs="Times New Roman"/>
+          <w:sz w:val="24"/>
+          <w:szCs w:val="24"/>
+        </w:rPr>
+        <w:t>i</w:t>
+      </w:r>
+      <w:r>
+        <w:rPr>
+          <w:rFonts w:ascii="Times New Roman" w:hAnsi="Times New Roman" w:cs="Times New Roman"/>
+          <w:sz w:val="24"/>
+          <w:szCs w:val="24"/>
+        </w:rPr>
+        <w:t>ề</w:t>
+      </w:r>
+      <w:r>
+        <w:rPr>
+          <w:rFonts w:ascii="Times New Roman" w:hAnsi="Times New Roman" w:cs="Times New Roman"/>
+          <w:sz w:val="24"/>
+          <w:szCs w:val="24"/>
+        </w:rPr>
+        <w:t>u 220 Lu</w:t>
+      </w:r>
+      <w:r>
+        <w:rPr>
+          <w:rFonts w:ascii="Times New Roman" w:hAnsi="Times New Roman" w:cs="Times New Roman"/>
+          <w:sz w:val="24"/>
+          <w:szCs w:val="24"/>
+        </w:rPr>
+        <w:t>ật</w:t>
+      </w:r>
+      <w:r>
+        <w:rPr>
+          <w:rFonts w:ascii="Times New Roman" w:hAnsi="Times New Roman" w:cs="Times New Roman"/>
+          <w:sz w:val="24"/>
+          <w:szCs w:val="24"/>
+        </w:rPr>
+        <w:t xml:space="preserve"> </w:t>
+      </w:r>
+      <w:r>
+        <w:rPr>
+          <w:rFonts w:ascii="Times New Roman" w:hAnsi="Times New Roman" w:cs="Times New Roman"/>
+          <w:sz w:val="24"/>
+          <w:szCs w:val="24"/>
+        </w:rPr>
+        <w:t>đấ</w:t>
+      </w:r>
+      <w:r>
+        <w:rPr>
+          <w:rFonts w:ascii="Times New Roman" w:hAnsi="Times New Roman" w:cs="Times New Roman"/>
+          <w:sz w:val="24"/>
+          <w:szCs w:val="24"/>
+        </w:rPr>
+        <w:t xml:space="preserve">t </w:t>
+      </w:r>
+      <w:r>
+        <w:rPr>
+          <w:rFonts w:ascii="Times New Roman" w:hAnsi="Times New Roman" w:cs="Times New Roman"/>
+          <w:sz w:val="24"/>
+          <w:szCs w:val="24"/>
+        </w:rPr>
+        <w:t>đ</w:t>
+      </w:r>
+      <w:r>
+        <w:rPr>
+          <w:rFonts w:ascii="Times New Roman" w:hAnsi="Times New Roman" w:cs="Times New Roman"/>
+          <w:sz w:val="24"/>
+          <w:szCs w:val="24"/>
+        </w:rPr>
+        <w:t>ai v</w:t>
+      </w:r>
+      <w:r>
+        <w:rPr>
+          <w:rFonts w:ascii="Times New Roman" w:hAnsi="Times New Roman" w:cs="Times New Roman"/>
+          <w:sz w:val="24"/>
+          <w:szCs w:val="24"/>
+        </w:rPr>
+        <w:t>à</w:t>
+      </w:r>
+      <w:r>
+        <w:rPr>
+          <w:rFonts w:ascii="Times New Roman" w:hAnsi="Times New Roman" w:cs="Times New Roman"/>
+          <w:sz w:val="24"/>
+          <w:szCs w:val="24"/>
+        </w:rPr>
+        <w:t xml:space="preserve"> QĐ số </w:t>
       </w:r>
       <w:r>
         <w:rPr>
@@ -2387,7 +2507,7 @@
           <w:sz w:val="24"/>
           <w:szCs w:val="24"/>
         </w:rPr>
-        <w:t>.</w:t>
+        <w:t>;</w:t>
       </w:r>
     </w:p>
     <w:p>
@@ -2401,6 +2521,8 @@
           <w:szCs w:val="26"/>
         </w:rPr>
       </w:pPr>
+      <w:bookmarkStart w:id="0" w:name="_GoBack"/>
+      <w:bookmarkEnd w:id="0"/>
       <w:r>
         <w:rPr>
           <w:rFonts w:ascii="Times New Roman" w:hAnsi="Times New Roman" w:cs="Times New Roman"/>
@@ -2650,8 +2772,6 @@
           <w:szCs w:val="26"/>
         </w:rPr>
       </w:pPr>
-      <w:bookmarkStart w:id="0" w:name="_GoBack"/>
-      <w:bookmarkEnd w:id="0"/>
       <w:r>
         <w:rPr>
           <w:rFonts w:ascii="Times New Roman" w:hAnsi="Times New Roman" w:cs="Times New Roman"/>
